--- a/yohei_documents/TeamNull - Functional Requirement.docx
+++ b/yohei_documents/TeamNull - Functional Requirement.docx
@@ -204,7 +204,31 @@
         <w:rPr>
           <w:rFonts w:ascii="Times New Roman" w:hAnsi="Times New Roman" w:cs="Times New Roman"/>
         </w:rPr>
-        <w:t xml:space="preserve">/configure the receiver through VR2C_properties; such as start (record?) or stop studies, and </w:t>
+        <w:t>/configure the receiver through VR2C_pro</w:t>
+      </w:r>
+      <w:r>
+        <w:rPr>
+          <w:rFonts w:ascii="Times New Roman" w:hAnsi="Times New Roman" w:cs="Times New Roman"/>
+        </w:rPr>
+        <w:t>perties; such as start</w:t>
+      </w:r>
+      <w:r>
+        <w:rPr>
+          <w:rFonts w:ascii="Times New Roman" w:hAnsi="Times New Roman" w:cs="Times New Roman"/>
+        </w:rPr>
+        <w:t xml:space="preserve"> or stop studies</w:t>
+      </w:r>
+      <w:r>
+        <w:rPr>
+          <w:rFonts w:ascii="Times New Roman" w:hAnsi="Times New Roman" w:cs="Times New Roman"/>
+        </w:rPr>
+        <w:t xml:space="preserve"> (start or stop recording data)</w:t>
+      </w:r>
+      <w:r>
+        <w:rPr>
+          <w:rFonts w:ascii="Times New Roman" w:hAnsi="Times New Roman" w:cs="Times New Roman"/>
+        </w:rPr>
+        <w:t xml:space="preserve">, and </w:t>
       </w:r>
       <w:proofErr w:type="gramStart"/>
       <w:r>
@@ -232,11 +256,77 @@
           <w:rFonts w:ascii="Times New Roman" w:hAnsi="Times New Roman" w:cs="Times New Roman"/>
         </w:rPr>
       </w:pPr>
-      <w:r>
-        <w:rPr>
-          <w:rFonts w:ascii="Times New Roman" w:hAnsi="Times New Roman" w:cs="Times New Roman"/>
-        </w:rPr>
-        <w:t>Offload data will be saved in the working directory indicated in the status bar located at the bottom of Main Window.</w:t>
+      <w:proofErr w:type="spellStart"/>
+      <w:r>
+        <w:rPr>
+          <w:rFonts w:ascii="Times New Roman" w:hAnsi="Times New Roman" w:cs="Times New Roman"/>
+        </w:rPr>
+        <w:t>Offload_</w:t>
+      </w:r>
+      <w:r>
+        <w:rPr>
+          <w:rFonts w:ascii="Times New Roman" w:hAnsi="Times New Roman" w:cs="Times New Roman"/>
+        </w:rPr>
+        <w:t>data</w:t>
+      </w:r>
+      <w:proofErr w:type="spellEnd"/>
+      <w:r>
+        <w:rPr>
+          <w:rFonts w:ascii="Times New Roman" w:hAnsi="Times New Roman" w:cs="Times New Roman"/>
+        </w:rPr>
+        <w:t>/</w:t>
+      </w:r>
+      <w:proofErr w:type="spellStart"/>
+      <w:r>
+        <w:rPr>
+          <w:rFonts w:ascii="Times New Roman" w:hAnsi="Times New Roman" w:cs="Times New Roman"/>
+        </w:rPr>
+        <w:t>downloaded_data</w:t>
+      </w:r>
+      <w:proofErr w:type="spellEnd"/>
+      <w:r>
+        <w:rPr>
+          <w:rFonts w:ascii="Times New Roman" w:hAnsi="Times New Roman" w:cs="Times New Roman"/>
+        </w:rPr>
+        <w:t xml:space="preserve"> will be saved in the working </w:t>
+      </w:r>
+      <w:proofErr w:type="gramStart"/>
+      <w:r>
+        <w:rPr>
+          <w:rFonts w:ascii="Times New Roman" w:hAnsi="Times New Roman" w:cs="Times New Roman"/>
+        </w:rPr>
+        <w:t>directory</w:t>
+      </w:r>
+      <w:r>
+        <w:rPr>
+          <w:rFonts w:ascii="Times New Roman" w:hAnsi="Times New Roman" w:cs="Times New Roman"/>
+        </w:rPr>
+        <w:t xml:space="preserve"> which</w:t>
+      </w:r>
+      <w:proofErr w:type="gramEnd"/>
+      <w:r>
+        <w:rPr>
+          <w:rFonts w:ascii="Times New Roman" w:hAnsi="Times New Roman" w:cs="Times New Roman"/>
+        </w:rPr>
+        <w:t xml:space="preserve"> is</w:t>
+      </w:r>
+      <w:r>
+        <w:rPr>
+          <w:rFonts w:ascii="Times New Roman" w:hAnsi="Times New Roman" w:cs="Times New Roman"/>
+        </w:rPr>
+        <w:t xml:space="preserve"> indicated in the status bar</w:t>
+      </w:r>
+      <w:r>
+        <w:rPr>
+          <w:rFonts w:ascii="Times New Roman" w:hAnsi="Times New Roman" w:cs="Times New Roman"/>
+        </w:rPr>
+        <w:t xml:space="preserve"> that</w:t>
+      </w:r>
+      <w:r>
+        <w:rPr>
+          <w:rFonts w:ascii="Times New Roman" w:hAnsi="Times New Roman" w:cs="Times New Roman"/>
+        </w:rPr>
+        <w:t xml:space="preserve"> located at the bottom of Main Window.</w:t>
       </w:r>
     </w:p>
     <w:p>
@@ -375,7 +465,13 @@
         <w:rPr>
           <w:rFonts w:ascii="Times New Roman" w:hAnsi="Times New Roman" w:cs="Times New Roman"/>
         </w:rPr>
-        <w:t>User can watch the Real-Time Mode output remotely.</w:t>
+        <w:t>User can watch the Real-Time Mode output</w:t>
+      </w:r>
+      <w:r>
+        <w:rPr>
+          <w:rFonts w:ascii="Times New Roman" w:hAnsi="Times New Roman" w:cs="Times New Roman"/>
+        </w:rPr>
+        <w:t>s remotely as well.</w:t>
       </w:r>
     </w:p>
     <w:p>
@@ -393,7 +489,19 @@
         <w:rPr>
           <w:rFonts w:ascii="Times New Roman" w:hAnsi="Times New Roman" w:cs="Times New Roman"/>
         </w:rPr>
-        <w:t>Download data to a local computer from the server (the PC which VR2C wired acoustic receiver is connected to)</w:t>
+        <w:t xml:space="preserve">Download </w:t>
+      </w:r>
+      <w:r>
+        <w:rPr>
+          <w:rFonts w:ascii="Times New Roman" w:hAnsi="Times New Roman" w:cs="Times New Roman"/>
+        </w:rPr>
+        <w:t xml:space="preserve">the </w:t>
+      </w:r>
+      <w:r>
+        <w:rPr>
+          <w:rFonts w:ascii="Times New Roman" w:hAnsi="Times New Roman" w:cs="Times New Roman"/>
+        </w:rPr>
+        <w:t>data to a local computer from the server (the PC which VR2C wired acoustic receiver is connected to)</w:t>
       </w:r>
     </w:p>
     <w:p>
@@ -499,6 +607,8 @@
         </w:rPr>
         <w:t>, date, time, any associated sensor data)</w:t>
       </w:r>
+      <w:bookmarkStart w:id="0" w:name="_GoBack"/>
+      <w:bookmarkEnd w:id="0"/>
     </w:p>
     <w:p>
       <w:pPr>
@@ -623,10 +733,22 @@
         <w:rPr>
           <w:rFonts w:ascii="Times New Roman" w:hAnsi="Times New Roman" w:cs="Times New Roman"/>
         </w:rPr>
-        <w:t>data by entering tag_number??</w:t>
-      </w:r>
-      <w:bookmarkStart w:id="0" w:name="_GoBack"/>
-      <w:bookmarkEnd w:id="0"/>
+        <w:t xml:space="preserve">data by entering </w:t>
+      </w:r>
+      <w:proofErr w:type="spellStart"/>
+      <w:r>
+        <w:rPr>
+          <w:rFonts w:ascii="Times New Roman" w:hAnsi="Times New Roman" w:cs="Times New Roman"/>
+        </w:rPr>
+        <w:t>tag_number</w:t>
+      </w:r>
+      <w:proofErr w:type="spellEnd"/>
+      <w:r>
+        <w:rPr>
+          <w:rFonts w:ascii="Times New Roman" w:hAnsi="Times New Roman" w:cs="Times New Roman"/>
+        </w:rPr>
+        <w:t>??</w:t>
+      </w:r>
     </w:p>
     <w:sectPr>
       <w:pgSz w:w="12240" w:h="15840"/>
